--- a/README-AWS.docx
+++ b/README-AWS.docx
@@ -1,9 +1,7 @@
 
 <file path=word/document.xml><?xml version="1.0" encoding="utf-8"?>
-<w:document xmlns:ve="http://schemas.openxmlformats.org/markup-compatibility/2006" xmlns:o="urn:schemas-microsoft-com:office:office" xmlns:r="http://schemas.openxmlformats.org/officeDocument/2006/relationships" xmlns:m="http://schemas.openxmlformats.org/officeDocument/2006/math" xmlns:v="urn:schemas-microsoft-com:vml" xmlns:wp="http://schemas.openxmlformats.org/drawingml/2006/wordprocessingDrawing" xmlns:w10="urn:schemas-microsoft-com:office:word" xmlns:w="http://schemas.openxmlformats.org/wordprocessingml/2006/main" xmlns:wne="http://schemas.microsoft.com/office/word/2006/wordml">
+<w:document xmlns:wpc="http://schemas.microsoft.com/office/word/2010/wordprocessingCanvas" xmlns:mc="http://schemas.openxmlformats.org/markup-compatibility/2006" xmlns:o="urn:schemas-microsoft-com:office:office" xmlns:r="http://schemas.openxmlformats.org/officeDocument/2006/relationships" xmlns:m="http://schemas.openxmlformats.org/officeDocument/2006/math" xmlns:v="urn:schemas-microsoft-com:vml" xmlns:wp14="http://schemas.microsoft.com/office/word/2010/wordprocessingDrawing" xmlns:wp="http://schemas.openxmlformats.org/drawingml/2006/wordprocessingDrawing" xmlns:w10="urn:schemas-microsoft-com:office:word" xmlns:w="http://schemas.openxmlformats.org/wordprocessingml/2006/main" xmlns:w14="http://schemas.microsoft.com/office/word/2010/wordml" xmlns:wpg="http://schemas.microsoft.com/office/word/2010/wordprocessingGroup" xmlns:wpi="http://schemas.microsoft.com/office/word/2010/wordprocessingInk" xmlns:wne="http://schemas.microsoft.com/office/word/2006/wordml" xmlns:wps="http://schemas.microsoft.com/office/word/2010/wordprocessingShape" mc:Ignorable="w14 wp14">
   <w:body>
-    <w:bookmarkStart w:id="0" w:name="_GoBack" w:displacedByCustomXml="next"/>
-    <w:bookmarkEnd w:id="0" w:displacedByCustomXml="next"/>
     <w:sdt>
       <w:sdtPr>
         <w:rPr>
@@ -835,98 +833,98 @@
       <w:pPr>
         <w:pStyle w:val="Heading1"/>
       </w:pPr>
-      <w:bookmarkStart w:id="1" w:name="_Toc461137580"/>
+      <w:bookmarkStart w:id="0" w:name="_Toc461137580"/>
       <w:r>
         <w:t>Description</w:t>
       </w:r>
+      <w:bookmarkEnd w:id="0"/>
+    </w:p>
+    <w:p>
+      <w:r>
+        <w:t>This is a short guide to get your APIs up and running in AWS.</w:t>
+      </w:r>
+      <w:r>
+        <w:t xml:space="preserve"> There are 4 steps </w:t>
+      </w:r>
+      <w:r>
+        <w:t>altogether.</w:t>
+      </w:r>
+    </w:p>
+    <w:p>
+      <w:pPr>
+        <w:pStyle w:val="Heading1"/>
+      </w:pPr>
+      <w:bookmarkStart w:id="1" w:name="_Toc461137581"/>
+      <w:r>
+        <w:t>History</w:t>
+      </w:r>
       <w:bookmarkEnd w:id="1"/>
     </w:p>
     <w:p>
       <w:r>
-        <w:t>This is a short guide to get your APIs up and running in AWS.</w:t>
-      </w:r>
-      <w:r>
-        <w:t xml:space="preserve"> There are 4 steps </w:t>
-      </w:r>
-      <w:r>
-        <w:t>altogether.</w:t>
+        <w:t>10</w:t>
+      </w:r>
+      <w:r>
+        <w:t xml:space="preserve"> </w:t>
+      </w:r>
+      <w:r>
+        <w:t>Sep</w:t>
+      </w:r>
+      <w:r>
+        <w:t xml:space="preserve"> 2016</w:t>
+      </w:r>
+      <w:r>
+        <w:tab/>
+      </w:r>
+      <w:r>
+        <w:tab/>
+      </w:r>
+      <w:r>
+        <w:t>Added</w:t>
+      </w:r>
+      <w:r>
+        <w:t xml:space="preserve"> for Lambda Software Package </w:t>
+      </w:r>
+      <w:r>
+        <w:t>0.0.1</w:t>
+      </w:r>
+      <w:r>
+        <w:t>-SNAPSHOT</w:t>
       </w:r>
     </w:p>
     <w:p>
       <w:pPr>
         <w:pStyle w:val="Heading1"/>
       </w:pPr>
-      <w:bookmarkStart w:id="2" w:name="_Toc461137581"/>
-      <w:r>
-        <w:t>History</w:t>
+      <w:bookmarkStart w:id="2" w:name="_Toc461137582"/>
+      <w:r>
+        <w:t>Supported AWS Region</w:t>
       </w:r>
       <w:bookmarkEnd w:id="2"/>
     </w:p>
     <w:p>
       <w:r>
-        <w:t>10</w:t>
-      </w:r>
-      <w:r>
-        <w:t xml:space="preserve"> </w:t>
-      </w:r>
-      <w:r>
-        <w:t>Sep</w:t>
-      </w:r>
-      <w:r>
-        <w:t xml:space="preserve"> 2016</w:t>
-      </w:r>
-      <w:r>
-        <w:tab/>
-      </w:r>
-      <w:r>
-        <w:tab/>
-      </w:r>
-      <w:r>
-        <w:t>Added</w:t>
-      </w:r>
-      <w:r>
-        <w:t xml:space="preserve"> for Lambda Software Package </w:t>
-      </w:r>
-      <w:r>
-        <w:t>0.0.1</w:t>
-      </w:r>
-      <w:r>
-        <w:t>-SNAPSHOT</w:t>
+        <w:t>Oregon</w:t>
+      </w:r>
+      <w:r>
+        <w:t xml:space="preserve"> (US-</w:t>
+      </w:r>
+      <w:r>
+        <w:t>WEST-2</w:t>
+      </w:r>
+      <w:r>
+        <w:t>)</w:t>
       </w:r>
     </w:p>
     <w:p>
       <w:pPr>
         <w:pStyle w:val="Heading1"/>
       </w:pPr>
-      <w:bookmarkStart w:id="3" w:name="_Toc461137582"/>
-      <w:r>
-        <w:t>Supported AWS Region</w:t>
+      <w:bookmarkStart w:id="3" w:name="_Toc461137583"/>
+      <w:r>
+        <w:t>Synopsis</w:t>
       </w:r>
       <w:bookmarkEnd w:id="3"/>
-    </w:p>
-    <w:p>
-      <w:r>
-        <w:t>Oregon</w:t>
-      </w:r>
-      <w:r>
-        <w:t xml:space="preserve"> (US-</w:t>
-      </w:r>
-      <w:r>
-        <w:t>WEST-2</w:t>
-      </w:r>
-      <w:r>
-        <w:t>)</w:t>
-      </w:r>
-    </w:p>
-    <w:p>
-      <w:pPr>
-        <w:pStyle w:val="Heading1"/>
-      </w:pPr>
-      <w:bookmarkStart w:id="4" w:name="_Toc461137583"/>
-      <w:r>
-        <w:t>Synopsis</w:t>
-      </w:r>
-      <w:bookmarkEnd w:id="4"/>
     </w:p>
     <w:p>
       <w:r>
@@ -1020,7 +1018,15 @@
         <w:pStyle w:val="ListParagraph"/>
       </w:pPr>
       <w:r>
-        <w:t>This is to make available these files to CloudFormation during subsequent steps</w:t>
+        <w:t xml:space="preserve">This is to make available these files to </w:t>
+      </w:r>
+      <w:proofErr w:type="spellStart"/>
+      <w:r>
+        <w:t>CloudFormation</w:t>
+      </w:r>
+      <w:proofErr w:type="spellEnd"/>
+      <w:r>
+        <w:t xml:space="preserve"> during subsequent steps</w:t>
       </w:r>
     </w:p>
     <w:p>
@@ -1039,14 +1045,30 @@
       <w:r>
         <w:t xml:space="preserve">Launch a </w:t>
       </w:r>
-      <w:r>
-        <w:rPr>
-          <w:b/>
-        </w:rPr>
-        <w:t>DynamoDB Table</w:t>
-      </w:r>
-      <w:r>
-        <w:t xml:space="preserve"> using CloudFormation Script</w:t>
+      <w:proofErr w:type="spellStart"/>
+      <w:r>
+        <w:rPr>
+          <w:b/>
+        </w:rPr>
+        <w:t>DynamoDB</w:t>
+      </w:r>
+      <w:proofErr w:type="spellEnd"/>
+      <w:r>
+        <w:rPr>
+          <w:b/>
+        </w:rPr>
+        <w:t xml:space="preserve"> Table</w:t>
+      </w:r>
+      <w:r>
+        <w:t xml:space="preserve"> using </w:t>
+      </w:r>
+      <w:proofErr w:type="spellStart"/>
+      <w:r>
+        <w:t>CloudFormation</w:t>
+      </w:r>
+      <w:proofErr w:type="spellEnd"/>
+      <w:r>
+        <w:t xml:space="preserve"> Script</w:t>
       </w:r>
     </w:p>
     <w:p>
@@ -1101,14 +1123,22 @@
         <w:t xml:space="preserve"> </w:t>
       </w:r>
       <w:r>
-        <w:t>using CloudFormation Script</w:t>
+        <w:t xml:space="preserve">using </w:t>
+      </w:r>
+      <w:proofErr w:type="spellStart"/>
+      <w:r>
+        <w:t>CloudFormation</w:t>
+      </w:r>
+      <w:proofErr w:type="spellEnd"/>
+      <w:r>
+        <w:t xml:space="preserve"> Script</w:t>
       </w:r>
     </w:p>
     <w:p>
       <w:pPr>
         <w:pStyle w:val="Heading1"/>
       </w:pPr>
-      <w:bookmarkStart w:id="5" w:name="_Toc461137584"/>
+      <w:bookmarkStart w:id="4" w:name="_Toc461137584"/>
       <w:r>
         <w:t xml:space="preserve">Step 1: </w:t>
       </w:r>
@@ -1124,7 +1154,7 @@
       <w:r>
         <w:t xml:space="preserve"> (Not Mandatory)</w:t>
       </w:r>
-      <w:bookmarkEnd w:id="5"/>
+      <w:bookmarkEnd w:id="4"/>
     </w:p>
     <w:p>
       <w:pPr>
@@ -1228,20 +1258,25 @@
         <w:t>Oregon</w:t>
       </w:r>
       <w:r>
-        <w:t xml:space="preserve"> Region</w:t>
-      </w:r>
-      <w:r>
         <w:t xml:space="preserve"> </w:t>
       </w:r>
+      <w:proofErr w:type="gramStart"/>
+      <w:r>
+        <w:t>Region</w:t>
+      </w:r>
+      <w:r>
+        <w:t xml:space="preserve"> </w:t>
+      </w:r>
       <w:r>
         <w:t>.</w:t>
       </w:r>
+      <w:proofErr w:type="gramEnd"/>
     </w:p>
     <w:p>
       <w:pPr>
         <w:pStyle w:val="Heading1"/>
       </w:pPr>
-      <w:bookmarkStart w:id="6" w:name="_Toc461137585"/>
+      <w:bookmarkStart w:id="5" w:name="_Toc461137585"/>
       <w:r>
         <w:t>Step</w:t>
       </w:r>
@@ -1260,7 +1295,7 @@
       <w:r>
         <w:t>Lambda Code into S3</w:t>
       </w:r>
-      <w:bookmarkEnd w:id="6"/>
+      <w:bookmarkEnd w:id="5"/>
     </w:p>
     <w:p>
       <w:pPr>
@@ -1403,36 +1438,70 @@
       <w:pPr>
         <w:pStyle w:val="Heading1"/>
       </w:pPr>
-      <w:bookmarkStart w:id="7" w:name="_Toc461137586"/>
+      <w:bookmarkStart w:id="6" w:name="_Toc461137586"/>
       <w:r>
         <w:t>Step 3</w:t>
       </w:r>
       <w:r>
         <w:t xml:space="preserve">: Launch </w:t>
       </w:r>
-      <w:r>
-        <w:t>DynamoDB Tables</w:t>
-      </w:r>
-      <w:r>
-        <w:t xml:space="preserve"> using CloudFormation Script</w:t>
-      </w:r>
-      <w:bookmarkEnd w:id="7"/>
-    </w:p>
-    <w:p>
-      <w:pPr>
-        <w:rPr>
-          <w:b/>
-        </w:rPr>
-      </w:pPr>
-      <w:r>
-        <w:t xml:space="preserve">CloudFormation Script: </w:t>
-      </w:r>
-      <w:r>
-        <w:rPr>
-          <w:b/>
-        </w:rPr>
-        <w:t>aws-dynamo-db.template</w:t>
-      </w:r>
+      <w:proofErr w:type="spellStart"/>
+      <w:r>
+        <w:t>DynamoDB</w:t>
+      </w:r>
+      <w:proofErr w:type="spellEnd"/>
+      <w:r>
+        <w:t xml:space="preserve"> Tables</w:t>
+      </w:r>
+      <w:r>
+        <w:t xml:space="preserve"> using </w:t>
+      </w:r>
+      <w:proofErr w:type="spellStart"/>
+      <w:r>
+        <w:t>CloudFormation</w:t>
+      </w:r>
+      <w:proofErr w:type="spellEnd"/>
+      <w:r>
+        <w:t xml:space="preserve"> Script</w:t>
+      </w:r>
+      <w:bookmarkEnd w:id="6"/>
+    </w:p>
+    <w:p>
+      <w:pPr>
+        <w:rPr>
+          <w:b/>
+        </w:rPr>
+      </w:pPr>
+      <w:proofErr w:type="spellStart"/>
+      <w:r>
+        <w:t>CloudFormation</w:t>
+      </w:r>
+      <w:proofErr w:type="spellEnd"/>
+      <w:r>
+        <w:t xml:space="preserve"> Script: </w:t>
+      </w:r>
+      <w:proofErr w:type="spellStart"/>
+      <w:r>
+        <w:rPr>
+          <w:b/>
+        </w:rPr>
+        <w:t>aws</w:t>
+      </w:r>
+      <w:proofErr w:type="spellEnd"/>
+      <w:r>
+        <w:rPr>
+          <w:b/>
+        </w:rPr>
+        <w:t>-dynamo-</w:t>
+      </w:r>
+      <w:proofErr w:type="spellStart"/>
+      <w:r>
+        <w:rPr>
+          <w:b/>
+        </w:rPr>
+        <w:t>db.template</w:t>
+      </w:r>
+      <w:proofErr w:type="spellEnd"/>
     </w:p>
     <w:p>
       <w:pPr>
@@ -1492,8 +1561,13 @@
         </w:numPr>
       </w:pPr>
       <w:r>
-        <w:t>Go to CloudFormation</w:t>
-      </w:r>
+        <w:t xml:space="preserve">Go to </w:t>
+      </w:r>
+      <w:proofErr w:type="spellStart"/>
+      <w:r>
+        <w:t>CloudFormation</w:t>
+      </w:r>
+      <w:proofErr w:type="spellEnd"/>
     </w:p>
     <w:p>
       <w:pPr>
@@ -1571,7 +1645,7 @@
       <w:pPr>
         <w:pStyle w:val="Heading1"/>
       </w:pPr>
-      <w:bookmarkStart w:id="8" w:name="_Toc461137587"/>
+      <w:bookmarkStart w:id="7" w:name="_Toc461137587"/>
       <w:r>
         <w:t>Step 4</w:t>
       </w:r>
@@ -1582,20 +1656,55 @@
         <w:t xml:space="preserve">+ API Gateway </w:t>
       </w:r>
       <w:r>
-        <w:t>using CloudFormation Script</w:t>
-      </w:r>
-      <w:bookmarkEnd w:id="8"/>
-    </w:p>
-    <w:p>
-      <w:r>
-        <w:t xml:space="preserve">CloudFormation Script: </w:t>
-      </w:r>
-      <w:r>
-        <w:rPr>
-          <w:b/>
-        </w:rPr>
-        <w:t>lambda-and-api-gateway.template</w:t>
-      </w:r>
+        <w:t xml:space="preserve">using </w:t>
+      </w:r>
+      <w:proofErr w:type="spellStart"/>
+      <w:r>
+        <w:t>CloudFormation</w:t>
+      </w:r>
+      <w:proofErr w:type="spellEnd"/>
+      <w:r>
+        <w:t xml:space="preserve"> Script</w:t>
+      </w:r>
+      <w:bookmarkEnd w:id="7"/>
+    </w:p>
+    <w:p>
+      <w:proofErr w:type="spellStart"/>
+      <w:r>
+        <w:t>CloudFormation</w:t>
+      </w:r>
+      <w:proofErr w:type="spellEnd"/>
+      <w:r>
+        <w:t xml:space="preserve"> Script: </w:t>
+      </w:r>
+      <w:r>
+        <w:rPr>
+          <w:b/>
+        </w:rPr>
+        <w:t>lambda-and-</w:t>
+      </w:r>
+      <w:proofErr w:type="spellStart"/>
+      <w:r>
+        <w:rPr>
+          <w:b/>
+        </w:rPr>
+        <w:t>api</w:t>
+      </w:r>
+      <w:proofErr w:type="spellEnd"/>
+      <w:r>
+        <w:rPr>
+          <w:b/>
+        </w:rPr>
+        <w:t>-</w:t>
+      </w:r>
+      <w:proofErr w:type="spellStart"/>
+      <w:r>
+        <w:rPr>
+          <w:b/>
+        </w:rPr>
+        <w:t>gateway.template</w:t>
+      </w:r>
+      <w:proofErr w:type="spellEnd"/>
     </w:p>
     <w:p>
       <w:pPr>
@@ -1661,8 +1770,13 @@
         </w:numPr>
       </w:pPr>
       <w:r>
-        <w:t>Go to CloudFormation</w:t>
-      </w:r>
+        <w:t xml:space="preserve">Go to </w:t>
+      </w:r>
+      <w:proofErr w:type="spellStart"/>
+      <w:r>
+        <w:t>CloudFormation</w:t>
+      </w:r>
+      <w:proofErr w:type="spellEnd"/>
     </w:p>
     <w:p>
       <w:pPr>
@@ -1743,7 +1857,15 @@
         <w:t>respectively</w:t>
       </w:r>
       <w:r>
-        <w:t xml:space="preserve"> and click Next.</w:t>
+        <w:t xml:space="preserve"> and click </w:t>
+      </w:r>
+      <w:proofErr w:type="gramStart"/>
+      <w:r>
+        <w:t>Next</w:t>
+      </w:r>
+      <w:proofErr w:type="gramEnd"/>
+      <w:r>
+        <w:t>.</w:t>
       </w:r>
     </w:p>
     <w:p>
@@ -1758,7 +1880,7 @@
       <w:r>
         <w:rPr>
           <w:noProof/>
-          <w:lang w:val="en-IN" w:eastAsia="en-IN"/>
+          <w:lang w:val="en-US"/>
         </w:rPr>
         <w:drawing>
           <wp:inline distT="0" distB="0" distL="0" distR="0">
@@ -1778,7 +1900,7 @@
                     </pic:cNvPicPr>
                   </pic:nvPicPr>
                   <pic:blipFill>
-                    <a:blip r:embed="rId8"/>
+                    <a:blip r:embed="rId9"/>
                     <a:srcRect/>
                     <a:stretch>
                       <a:fillRect/>
@@ -1841,7 +1963,21 @@
         <w:rPr>
           <w:b/>
         </w:rPr>
-        <w:t>I acknowledge that AWS CloudFormation might create IAM resources.”</w:t>
+        <w:t xml:space="preserve">I acknowledge that AWS </w:t>
+      </w:r>
+      <w:proofErr w:type="spellStart"/>
+      <w:r>
+        <w:rPr>
+          <w:b/>
+        </w:rPr>
+        <w:t>CloudFormation</w:t>
+      </w:r>
+      <w:proofErr w:type="spellEnd"/>
+      <w:r>
+        <w:rPr>
+          <w:b/>
+        </w:rPr>
+        <w:t xml:space="preserve"> might create IAM resources.”</w:t>
       </w:r>
     </w:p>
     <w:p>
@@ -1856,7 +1992,7 @@
       <w:r>
         <w:rPr>
           <w:noProof/>
-          <w:lang w:val="en-IN" w:eastAsia="en-IN"/>
+          <w:lang w:val="en-US"/>
         </w:rPr>
         <w:drawing>
           <wp:inline distT="0" distB="0" distL="0" distR="0">
@@ -1876,7 +2012,7 @@
                     </pic:cNvPicPr>
                   </pic:nvPicPr>
                   <pic:blipFill>
-                    <a:blip r:embed="rId9"/>
+                    <a:blip r:embed="rId10"/>
                     <a:srcRect/>
                     <a:stretch>
                       <a:fillRect/>
@@ -1931,7 +2067,7 @@
       <w:pPr>
         <w:pStyle w:val="Heading1"/>
       </w:pPr>
-      <w:bookmarkStart w:id="9" w:name="_Toc461137588"/>
+      <w:bookmarkStart w:id="8" w:name="_Toc461137588"/>
       <w:r>
         <w:t xml:space="preserve">[Optional] </w:t>
       </w:r>
@@ -1944,21 +2080,86 @@
       <w:r>
         <w:t>ing</w:t>
       </w:r>
+      <w:bookmarkEnd w:id="8"/>
+    </w:p>
+    <w:p>
+      <w:pPr>
+        <w:pStyle w:val="Heading2"/>
+      </w:pPr>
+      <w:bookmarkStart w:id="9" w:name="_Toc456042574"/>
+      <w:bookmarkStart w:id="10" w:name="_Toc461137589"/>
+      <w:proofErr w:type="spellStart"/>
+      <w:r>
+        <w:t>PersistParentChildMap</w:t>
+      </w:r>
+      <w:proofErr w:type="spellEnd"/>
+      <w:r>
+        <w:t xml:space="preserve"> API</w:t>
+      </w:r>
       <w:bookmarkEnd w:id="9"/>
-    </w:p>
-    <w:p>
-      <w:pPr>
-        <w:pStyle w:val="Heading2"/>
-      </w:pPr>
-      <w:bookmarkStart w:id="10" w:name="_Toc456042574"/>
-      <w:bookmarkStart w:id="11" w:name="_Toc461137589"/>
-      <w:r>
-        <w:t>PersistParentChildMap</w:t>
-      </w:r>
-      <w:r>
-        <w:t xml:space="preserve"> API</w:t>
-      </w:r>
       <w:bookmarkEnd w:id="10"/>
+    </w:p>
+    <w:p>
+      <w:pPr>
+        <w:rPr>
+          <w:b/>
+        </w:rPr>
+      </w:pPr>
+      <w:r>
+        <w:t xml:space="preserve">Difficulty: </w:t>
+      </w:r>
+      <w:r>
+        <w:rPr>
+          <w:b/>
+        </w:rPr>
+        <w:t>Simple</w:t>
+      </w:r>
+    </w:p>
+    <w:p>
+      <w:pPr>
+        <w:rPr>
+          <w:b/>
+        </w:rPr>
+      </w:pPr>
+      <w:r>
+        <w:t>Time:</w:t>
+      </w:r>
+      <w:r>
+        <w:rPr>
+          <w:b/>
+        </w:rPr>
+        <w:t xml:space="preserve"> 1</w:t>
+      </w:r>
+      <w:r>
+        <w:rPr>
+          <w:b/>
+        </w:rPr>
+        <w:t xml:space="preserve"> minute</w:t>
+      </w:r>
+    </w:p>
+    <w:p>
+      <w:pPr>
+        <w:rPr>
+          <w:b/>
+        </w:rPr>
+      </w:pPr>
+      <w:r>
+        <w:t>URL:</w:t>
+      </w:r>
+      <w:r>
+        <w:rPr>
+          <w:b/>
+        </w:rPr>
+        <w:t xml:space="preserve"> </w:t>
+      </w:r>
+      <w:r>
+        <w:rPr>
+          <w:b/>
+          <w:sz w:val="20"/>
+        </w:rPr>
+        <w:t>https://g50awvi3a1.execute-api.ap-southeast-1.amazonaws.com/production/parentchildmap</w:t>
+      </w:r>
+      <w:bookmarkStart w:id="11" w:name="_GoBack"/>
       <w:bookmarkEnd w:id="11"/>
     </w:p>
     <w:p>
@@ -1967,80 +2168,19 @@
           <w:b/>
         </w:rPr>
       </w:pPr>
-      <w:r>
-        <w:t xml:space="preserve">Difficulty: </w:t>
-      </w:r>
-      <w:r>
-        <w:rPr>
-          <w:b/>
-        </w:rPr>
-        <w:t>Simple</w:t>
-      </w:r>
-    </w:p>
-    <w:p>
-      <w:pPr>
-        <w:rPr>
-          <w:b/>
-        </w:rPr>
-      </w:pPr>
-      <w:r>
-        <w:t>Time:</w:t>
-      </w:r>
-      <w:r>
-        <w:rPr>
-          <w:b/>
-        </w:rPr>
-        <w:t xml:space="preserve"> 1</w:t>
-      </w:r>
-      <w:r>
-        <w:rPr>
-          <w:b/>
-        </w:rPr>
-        <w:t xml:space="preserve"> minute</w:t>
-      </w:r>
-    </w:p>
-    <w:p>
-      <w:pPr>
-        <w:rPr>
-          <w:b/>
-        </w:rPr>
-      </w:pPr>
-      <w:r>
-        <w:t>URL:</w:t>
-      </w:r>
-      <w:r>
-        <w:rPr>
-          <w:b/>
-        </w:rPr>
-        <w:t xml:space="preserve"> </w:t>
-      </w:r>
-      <w:r>
-        <w:rPr>
-          <w:b/>
-          <w:sz w:val="20"/>
-        </w:rPr>
-        <w:t>https://mn0vok87jk.execute-api.ap-southeast-1.amazonaws.com/production/parentchildmap</w:t>
-      </w:r>
-    </w:p>
-    <w:p>
-      <w:pPr>
-        <w:rPr>
-          <w:b/>
-        </w:rPr>
-      </w:pPr>
     </w:p>
     <w:p>
       <w:r>
         <w:rPr>
           <w:noProof/>
-          <w:lang w:val="en-IN" w:eastAsia="en-IN"/>
+          <w:lang w:val="en-US"/>
         </w:rPr>
         <w:lastRenderedPageBreak/>
         <w:drawing>
           <wp:inline distT="0" distB="0" distL="0" distR="0">
-            <wp:extent cx="5730875" cy="2471420"/>
-            <wp:effectExtent l="38100" t="57150" r="117475" b="100330"/>
-            <wp:docPr id="3" name="Picture 3"/>
+            <wp:extent cx="5730875" cy="2743200"/>
+            <wp:effectExtent l="76200" t="76200" r="117475" b="114300"/>
+            <wp:docPr id="5" name="Picture 5"/>
             <wp:cNvGraphicFramePr>
               <a:graphicFrameLocks xmlns:a="http://schemas.openxmlformats.org/drawingml/2006/main" noChangeAspect="1"/>
             </wp:cNvGraphicFramePr>
@@ -2048,13 +2188,19 @@
               <a:graphicData uri="http://schemas.openxmlformats.org/drawingml/2006/picture">
                 <pic:pic xmlns:pic="http://schemas.openxmlformats.org/drawingml/2006/picture">
                   <pic:nvPicPr>
-                    <pic:cNvPr id="0" name="Picture 3"/>
+                    <pic:cNvPr id="0" name="Picture 1"/>
                     <pic:cNvPicPr>
                       <a:picLocks noChangeAspect="1" noChangeArrowheads="1"/>
                     </pic:cNvPicPr>
                   </pic:nvPicPr>
                   <pic:blipFill>
-                    <a:blip r:embed="rId10"/>
+                    <a:blip r:embed="rId11">
+                      <a:extLst>
+                        <a:ext uri="{28A0092B-C50C-407E-A947-70E740481C1C}">
+                          <a14:useLocalDpi xmlns:a14="http://schemas.microsoft.com/office/drawing/2010/main" val="0"/>
+                        </a:ext>
+                      </a:extLst>
+                    </a:blip>
                     <a:srcRect/>
                     <a:stretch>
                       <a:fillRect/>
@@ -2063,7 +2209,7 @@
                   <pic:spPr bwMode="auto">
                     <a:xfrm>
                       <a:off x="0" y="0"/>
-                      <a:ext cx="5730875" cy="2471420"/>
+                      <a:ext cx="5730875" cy="2743200"/>
                     </a:xfrm>
                     <a:prstGeom prst="rect">
                       <a:avLst/>
@@ -2095,8 +2241,13 @@
         <w:pStyle w:val="Heading2"/>
       </w:pPr>
       <w:bookmarkStart w:id="12" w:name="_Toc461137590"/>
-      <w:r>
-        <w:t>GetParentChildMap API</w:t>
+      <w:proofErr w:type="spellStart"/>
+      <w:r>
+        <w:t>GetParentChildMap</w:t>
+      </w:r>
+      <w:proofErr w:type="spellEnd"/>
+      <w:r>
+        <w:t xml:space="preserve"> API</w:t>
       </w:r>
       <w:bookmarkEnd w:id="12"/>
     </w:p>
@@ -2141,20 +2292,20 @@
           <w:b/>
           <w:sz w:val="20"/>
         </w:rPr>
-        <w:t>https://mn0vok87jk.execute-api.ap-southeast-1.amazonaws.com/production/parentchildmap</w:t>
+        <w:t>https://g50awvi3a1.execute-api.ap-southeast-1.amazonaws.com/production/parentchildmap</w:t>
       </w:r>
     </w:p>
     <w:p>
       <w:r>
         <w:rPr>
           <w:noProof/>
-          <w:lang w:val="en-IN" w:eastAsia="en-IN"/>
+          <w:lang w:val="en-US"/>
         </w:rPr>
         <w:drawing>
           <wp:inline distT="0" distB="0" distL="0" distR="0">
-            <wp:extent cx="5730875" cy="1810385"/>
-            <wp:effectExtent l="38100" t="57150" r="117475" b="94615"/>
-            <wp:docPr id="4" name="Picture 4"/>
+            <wp:extent cx="5730875" cy="3249930"/>
+            <wp:effectExtent l="76200" t="76200" r="117475" b="121920"/>
+            <wp:docPr id="6" name="Picture 6"/>
             <wp:cNvGraphicFramePr>
               <a:graphicFrameLocks xmlns:a="http://schemas.openxmlformats.org/drawingml/2006/main" noChangeAspect="1"/>
             </wp:cNvGraphicFramePr>
@@ -2162,13 +2313,19 @@
               <a:graphicData uri="http://schemas.openxmlformats.org/drawingml/2006/picture">
                 <pic:pic xmlns:pic="http://schemas.openxmlformats.org/drawingml/2006/picture">
                   <pic:nvPicPr>
-                    <pic:cNvPr id="0" name="Picture 4"/>
+                    <pic:cNvPr id="0" name="Picture 2"/>
                     <pic:cNvPicPr>
                       <a:picLocks noChangeAspect="1" noChangeArrowheads="1"/>
                     </pic:cNvPicPr>
                   </pic:nvPicPr>
                   <pic:blipFill>
-                    <a:blip r:embed="rId11"/>
+                    <a:blip r:embed="rId12">
+                      <a:extLst>
+                        <a:ext uri="{28A0092B-C50C-407E-A947-70E740481C1C}">
+                          <a14:useLocalDpi xmlns:a14="http://schemas.microsoft.com/office/drawing/2010/main" val="0"/>
+                        </a:ext>
+                      </a:extLst>
+                    </a:blip>
                     <a:srcRect/>
                     <a:stretch>
                       <a:fillRect/>
@@ -2177,7 +2334,7 @@
                   <pic:spPr bwMode="auto">
                     <a:xfrm>
                       <a:off x="0" y="0"/>
-                      <a:ext cx="5730875" cy="1810385"/>
+                      <a:ext cx="5730875" cy="3249930"/>
                     </a:xfrm>
                     <a:prstGeom prst="rect">
                       <a:avLst/>
@@ -2215,8 +2372,8 @@
 </file>
 
 <file path=word/endnotes.xml><?xml version="1.0" encoding="utf-8"?>
-<w:endnotes xmlns:ve="http://schemas.openxmlformats.org/markup-compatibility/2006" xmlns:o="urn:schemas-microsoft-com:office:office" xmlns:r="http://schemas.openxmlformats.org/officeDocument/2006/relationships" xmlns:m="http://schemas.openxmlformats.org/officeDocument/2006/math" xmlns:v="urn:schemas-microsoft-com:vml" xmlns:wp="http://schemas.openxmlformats.org/drawingml/2006/wordprocessingDrawing" xmlns:w10="urn:schemas-microsoft-com:office:word" xmlns:w="http://schemas.openxmlformats.org/wordprocessingml/2006/main" xmlns:wne="http://schemas.microsoft.com/office/word/2006/wordml">
-  <w:endnote w:type="separator" w:id="0">
+<w:endnotes xmlns:wpc="http://schemas.microsoft.com/office/word/2010/wordprocessingCanvas" xmlns:mc="http://schemas.openxmlformats.org/markup-compatibility/2006" xmlns:o="urn:schemas-microsoft-com:office:office" xmlns:r="http://schemas.openxmlformats.org/officeDocument/2006/relationships" xmlns:m="http://schemas.openxmlformats.org/officeDocument/2006/math" xmlns:v="urn:schemas-microsoft-com:vml" xmlns:wp14="http://schemas.microsoft.com/office/word/2010/wordprocessingDrawing" xmlns:wp="http://schemas.openxmlformats.org/drawingml/2006/wordprocessingDrawing" xmlns:w10="urn:schemas-microsoft-com:office:word" xmlns:w="http://schemas.openxmlformats.org/wordprocessingml/2006/main" xmlns:w14="http://schemas.microsoft.com/office/word/2010/wordml" xmlns:wpg="http://schemas.microsoft.com/office/word/2010/wordprocessingGroup" xmlns:wpi="http://schemas.microsoft.com/office/word/2010/wordprocessingInk" xmlns:wne="http://schemas.microsoft.com/office/word/2006/wordml" xmlns:wps="http://schemas.microsoft.com/office/word/2010/wordprocessingShape" mc:Ignorable="w14 wp14">
+  <w:endnote w:type="separator" w:id="-1">
     <w:p>
       <w:pPr>
         <w:spacing w:after="0" w:line="240" w:lineRule="auto"/>
@@ -2226,7 +2383,7 @@
       </w:r>
     </w:p>
   </w:endnote>
-  <w:endnote w:type="continuationSeparator" w:id="1">
+  <w:endnote w:type="continuationSeparator" w:id="0">
     <w:p>
       <w:pPr>
         <w:spacing w:after="0" w:line="240" w:lineRule="auto"/>
@@ -2240,8 +2397,8 @@
 </file>
 
 <file path=word/footnotes.xml><?xml version="1.0" encoding="utf-8"?>
-<w:footnotes xmlns:ve="http://schemas.openxmlformats.org/markup-compatibility/2006" xmlns:o="urn:schemas-microsoft-com:office:office" xmlns:r="http://schemas.openxmlformats.org/officeDocument/2006/relationships" xmlns:m="http://schemas.openxmlformats.org/officeDocument/2006/math" xmlns:v="urn:schemas-microsoft-com:vml" xmlns:wp="http://schemas.openxmlformats.org/drawingml/2006/wordprocessingDrawing" xmlns:w10="urn:schemas-microsoft-com:office:word" xmlns:w="http://schemas.openxmlformats.org/wordprocessingml/2006/main" xmlns:wne="http://schemas.microsoft.com/office/word/2006/wordml">
-  <w:footnote w:type="separator" w:id="0">
+<w:footnotes xmlns:wpc="http://schemas.microsoft.com/office/word/2010/wordprocessingCanvas" xmlns:mc="http://schemas.openxmlformats.org/markup-compatibility/2006" xmlns:o="urn:schemas-microsoft-com:office:office" xmlns:r="http://schemas.openxmlformats.org/officeDocument/2006/relationships" xmlns:m="http://schemas.openxmlformats.org/officeDocument/2006/math" xmlns:v="urn:schemas-microsoft-com:vml" xmlns:wp14="http://schemas.microsoft.com/office/word/2010/wordprocessingDrawing" xmlns:wp="http://schemas.openxmlformats.org/drawingml/2006/wordprocessingDrawing" xmlns:w10="urn:schemas-microsoft-com:office:word" xmlns:w="http://schemas.openxmlformats.org/wordprocessingml/2006/main" xmlns:w14="http://schemas.microsoft.com/office/word/2010/wordml" xmlns:wpg="http://schemas.microsoft.com/office/word/2010/wordprocessingGroup" xmlns:wpi="http://schemas.microsoft.com/office/word/2010/wordprocessingInk" xmlns:wne="http://schemas.microsoft.com/office/word/2006/wordml" xmlns:wps="http://schemas.microsoft.com/office/word/2010/wordprocessingShape" mc:Ignorable="w14 wp14">
+  <w:footnote w:type="separator" w:id="-1">
     <w:p>
       <w:pPr>
         <w:spacing w:after="0" w:line="240" w:lineRule="auto"/>
@@ -2251,7 +2408,7 @@
       </w:r>
     </w:p>
   </w:footnote>
-  <w:footnote w:type="continuationSeparator" w:id="1">
+  <w:footnote w:type="continuationSeparator" w:id="0">
     <w:p>
       <w:pPr>
         <w:spacing w:after="0" w:line="240" w:lineRule="auto"/>
@@ -2265,7 +2422,7 @@
 </file>
 
 <file path=word/numbering.xml><?xml version="1.0" encoding="utf-8"?>
-<w:numbering xmlns:ve="http://schemas.openxmlformats.org/markup-compatibility/2006" xmlns:o="urn:schemas-microsoft-com:office:office" xmlns:r="http://schemas.openxmlformats.org/officeDocument/2006/relationships" xmlns:m="http://schemas.openxmlformats.org/officeDocument/2006/math" xmlns:v="urn:schemas-microsoft-com:vml" xmlns:wp="http://schemas.openxmlformats.org/drawingml/2006/wordprocessingDrawing" xmlns:w10="urn:schemas-microsoft-com:office:word" xmlns:w="http://schemas.openxmlformats.org/wordprocessingml/2006/main" xmlns:wne="http://schemas.microsoft.com/office/word/2006/wordml">
+<w:numbering xmlns:wpc="http://schemas.microsoft.com/office/word/2010/wordprocessingCanvas" xmlns:mc="http://schemas.openxmlformats.org/markup-compatibility/2006" xmlns:o="urn:schemas-microsoft-com:office:office" xmlns:r="http://schemas.openxmlformats.org/officeDocument/2006/relationships" xmlns:m="http://schemas.openxmlformats.org/officeDocument/2006/math" xmlns:v="urn:schemas-microsoft-com:vml" xmlns:wp14="http://schemas.microsoft.com/office/word/2010/wordprocessingDrawing" xmlns:wp="http://schemas.openxmlformats.org/drawingml/2006/wordprocessingDrawing" xmlns:w10="urn:schemas-microsoft-com:office:word" xmlns:w="http://schemas.openxmlformats.org/wordprocessingml/2006/main" xmlns:w14="http://schemas.microsoft.com/office/word/2010/wordml" xmlns:wpg="http://schemas.microsoft.com/office/word/2010/wordprocessingGroup" xmlns:wpi="http://schemas.microsoft.com/office/word/2010/wordprocessingInk" xmlns:wne="http://schemas.microsoft.com/office/word/2006/wordml" xmlns:wps="http://schemas.microsoft.com/office/word/2010/wordprocessingShape" mc:Ignorable="w14 wp14">
   <w:abstractNum w:abstractNumId="0">
     <w:nsid w:val="06A05191"/>
     <w:multiLevelType w:val="hybridMultilevel"/>
@@ -4802,7 +4959,7 @@
 </file>
 
 <file path=word/styles.xml><?xml version="1.0" encoding="utf-8"?>
-<w:styles xmlns:r="http://schemas.openxmlformats.org/officeDocument/2006/relationships" xmlns:w="http://schemas.openxmlformats.org/wordprocessingml/2006/main">
+<w:styles xmlns:mc="http://schemas.openxmlformats.org/markup-compatibility/2006" xmlns:r="http://schemas.openxmlformats.org/officeDocument/2006/relationships" xmlns:w="http://schemas.openxmlformats.org/wordprocessingml/2006/main" xmlns:w14="http://schemas.microsoft.com/office/word/2010/wordml" mc:Ignorable="w14">
   <w:docDefaults>
     <w:rPrDefault>
       <w:rPr>
@@ -5038,7 +5195,6 @@
     <w:uiPriority w:val="99"/>
     <w:semiHidden/>
     <w:unhideWhenUsed/>
-    <w:qFormat/>
     <w:tblPr>
       <w:tblInd w:w="0" w:type="dxa"/>
       <w:tblCellMar>
@@ -5339,6 +5495,196 @@
 </w:styles>
 </file>
 
+<file path=word/stylesWithEffects.xml><?xml version="1.0" encoding="utf-8"?>
+<w:styles xmlns:wpc="http://schemas.microsoft.com/office/word/2010/wordprocessingCanvas" xmlns:mc="http://schemas.openxmlformats.org/markup-compatibility/2006" xmlns:o="urn:schemas-microsoft-com:office:office" xmlns:r="http://schemas.openxmlformats.org/officeDocument/2006/relationships" xmlns:m="http://schemas.openxmlformats.org/officeDocument/2006/math" xmlns:v="urn:schemas-microsoft-com:vml" xmlns:wp14="http://schemas.microsoft.com/office/word/2010/wordprocessingDrawing" xmlns:wp="http://schemas.openxmlformats.org/drawingml/2006/wordprocessingDrawing" xmlns:w10="urn:schemas-microsoft-com:office:word" xmlns:w="http://schemas.openxmlformats.org/wordprocessingml/2006/main" xmlns:w14="http://schemas.microsoft.com/office/word/2010/wordml" xmlns:wpg="http://schemas.microsoft.com/office/word/2010/wordprocessingGroup" xmlns:wpi="http://schemas.microsoft.com/office/word/2010/wordprocessingInk" xmlns:wne="http://schemas.microsoft.com/office/word/2006/wordml" xmlns:wps="http://schemas.microsoft.com/office/word/2010/wordprocessingShape" mc:Ignorable="w14 wp14">
+  <w:docDefaults>
+    <w:rPrDefault>
+      <w:rPr>
+        <w:rFonts w:asciiTheme="minorHAnsi" w:eastAsiaTheme="minorEastAsia" w:hAnsiTheme="minorHAnsi" w:cstheme="minorBidi"/>
+        <w:sz w:val="22"/>
+        <w:szCs w:val="22"/>
+        <w:lang w:val="en-US" w:eastAsia="en-US" w:bidi="ar-SA"/>
+      </w:rPr>
+    </w:rPrDefault>
+    <w:pPrDefault>
+      <w:pPr>
+        <w:spacing w:after="200" w:line="276" w:lineRule="auto"/>
+      </w:pPr>
+    </w:pPrDefault>
+  </w:docDefaults>
+  <w:latentStyles w:defLockedState="0" w:defUIPriority="99" w:defSemiHidden="1" w:defUnhideWhenUsed="1" w:defQFormat="0" w:count="267">
+    <w:lsdException w:name="Normal" w:semiHidden="0" w:uiPriority="0" w:unhideWhenUsed="0" w:qFormat="1"/>
+    <w:lsdException w:name="heading 1" w:semiHidden="0" w:uiPriority="9" w:unhideWhenUsed="0" w:qFormat="1"/>
+    <w:lsdException w:name="heading 2" w:uiPriority="9" w:qFormat="1"/>
+    <w:lsdException w:name="heading 3" w:uiPriority="9" w:qFormat="1"/>
+    <w:lsdException w:name="heading 4" w:uiPriority="9" w:qFormat="1"/>
+    <w:lsdException w:name="heading 5" w:uiPriority="9" w:qFormat="1"/>
+    <w:lsdException w:name="heading 6" w:uiPriority="9" w:qFormat="1"/>
+    <w:lsdException w:name="heading 7" w:uiPriority="9" w:qFormat="1"/>
+    <w:lsdException w:name="heading 8" w:uiPriority="9" w:qFormat="1"/>
+    <w:lsdException w:name="heading 9" w:uiPriority="9" w:qFormat="1"/>
+    <w:lsdException w:name="toc 1" w:uiPriority="39"/>
+    <w:lsdException w:name="toc 2" w:uiPriority="39"/>
+    <w:lsdException w:name="toc 3" w:uiPriority="39"/>
+    <w:lsdException w:name="toc 4" w:uiPriority="39"/>
+    <w:lsdException w:name="toc 5" w:uiPriority="39"/>
+    <w:lsdException w:name="toc 6" w:uiPriority="39"/>
+    <w:lsdException w:name="toc 7" w:uiPriority="39"/>
+    <w:lsdException w:name="toc 8" w:uiPriority="39"/>
+    <w:lsdException w:name="toc 9" w:uiPriority="39"/>
+    <w:lsdException w:name="caption" w:uiPriority="35" w:qFormat="1"/>
+    <w:lsdException w:name="Title" w:semiHidden="0" w:uiPriority="10" w:unhideWhenUsed="0" w:qFormat="1"/>
+    <w:lsdException w:name="Default Paragraph Font" w:uiPriority="1"/>
+    <w:lsdException w:name="Subtitle" w:semiHidden="0" w:uiPriority="11" w:unhideWhenUsed="0" w:qFormat="1"/>
+    <w:lsdException w:name="Strong" w:semiHidden="0" w:uiPriority="22" w:unhideWhenUsed="0" w:qFormat="1"/>
+    <w:lsdException w:name="Emphasis" w:semiHidden="0" w:uiPriority="20" w:unhideWhenUsed="0" w:qFormat="1"/>
+    <w:lsdException w:name="Table Grid" w:semiHidden="0" w:uiPriority="59" w:unhideWhenUsed="0"/>
+    <w:lsdException w:name="Placeholder Text" w:unhideWhenUsed="0"/>
+    <w:lsdException w:name="No Spacing" w:semiHidden="0" w:uiPriority="1" w:unhideWhenUsed="0" w:qFormat="1"/>
+    <w:lsdException w:name="Light Shading" w:semiHidden="0" w:uiPriority="60" w:unhideWhenUsed="0"/>
+    <w:lsdException w:name="Light List" w:semiHidden="0" w:uiPriority="61" w:unhideWhenUsed="0"/>
+    <w:lsdException w:name="Light Grid" w:semiHidden="0" w:uiPriority="62" w:unhideWhenUsed="0"/>
+    <w:lsdException w:name="Medium Shading 1" w:semiHidden="0" w:uiPriority="63" w:unhideWhenUsed="0"/>
+    <w:lsdException w:name="Medium Shading 2" w:semiHidden="0" w:uiPriority="64" w:unhideWhenUsed="0"/>
+    <w:lsdException w:name="Medium List 1" w:semiHidden="0" w:uiPriority="65" w:unhideWhenUsed="0"/>
+    <w:lsdException w:name="Medium List 2" w:semiHidden="0" w:uiPriority="66" w:unhideWhenUsed="0"/>
+    <w:lsdException w:name="Medium Grid 1" w:semiHidden="0" w:uiPriority="67" w:unhideWhenUsed="0"/>
+    <w:lsdException w:name="Medium Grid 2" w:semiHidden="0" w:uiPriority="68" w:unhideWhenUsed="0"/>
+    <w:lsdException w:name="Medium Grid 3" w:semiHidden="0" w:uiPriority="69" w:unhideWhenUsed="0"/>
+    <w:lsdException w:name="Dark List" w:semiHidden="0" w:uiPriority="70" w:unhideWhenUsed="0"/>
+    <w:lsdException w:name="Colorful Shading" w:semiHidden="0" w:uiPriority="71" w:unhideWhenUsed="0"/>
+    <w:lsdException w:name="Colorful List" w:semiHidden="0" w:uiPriority="72" w:unhideWhenUsed="0"/>
+    <w:lsdException w:name="Colorful Grid" w:semiHidden="0" w:uiPriority="73" w:unhideWhenUsed="0"/>
+    <w:lsdException w:name="Light Shading Accent 1" w:semiHidden="0" w:uiPriority="60" w:unhideWhenUsed="0"/>
+    <w:lsdException w:name="Light List Accent 1" w:semiHidden="0" w:uiPriority="61" w:unhideWhenUsed="0"/>
+    <w:lsdException w:name="Light Grid Accent 1" w:semiHidden="0" w:uiPriority="62" w:unhideWhenUsed="0"/>
+    <w:lsdException w:name="Medium Shading 1 Accent 1" w:semiHidden="0" w:uiPriority="63" w:unhideWhenUsed="0"/>
+    <w:lsdException w:name="Medium Shading 2 Accent 1" w:semiHidden="0" w:uiPriority="64" w:unhideWhenUsed="0"/>
+    <w:lsdException w:name="Medium List 1 Accent 1" w:semiHidden="0" w:uiPriority="65" w:unhideWhenUsed="0"/>
+    <w:lsdException w:name="Revision" w:unhideWhenUsed="0"/>
+    <w:lsdException w:name="List Paragraph" w:semiHidden="0" w:uiPriority="34" w:unhideWhenUsed="0" w:qFormat="1"/>
+    <w:lsdException w:name="Quote" w:semiHidden="0" w:uiPriority="29" w:unhideWhenUsed="0" w:qFormat="1"/>
+    <w:lsdException w:name="Intense Quote" w:semiHidden="0" w:uiPriority="30" w:unhideWhenUsed="0" w:qFormat="1"/>
+    <w:lsdException w:name="Medium List 2 Accent 1" w:semiHidden="0" w:uiPriority="66" w:unhideWhenUsed="0"/>
+    <w:lsdException w:name="Medium Grid 1 Accent 1" w:semiHidden="0" w:uiPriority="67" w:unhideWhenUsed="0"/>
+    <w:lsdException w:name="Medium Grid 2 Accent 1" w:semiHidden="0" w:uiPriority="68" w:unhideWhenUsed="0"/>
+    <w:lsdException w:name="Medium Grid 3 Accent 1" w:semiHidden="0" w:uiPriority="69" w:unhideWhenUsed="0"/>
+    <w:lsdException w:name="Dark List Accent 1" w:semiHidden="0" w:uiPriority="70" w:unhideWhenUsed="0"/>
+    <w:lsdException w:name="Colorful Shading Accent 1" w:semiHidden="0" w:uiPriority="71" w:unhideWhenUsed="0"/>
+    <w:lsdException w:name="Colorful List Accent 1" w:semiHidden="0" w:uiPriority="72" w:unhideWhenUsed="0"/>
+    <w:lsdException w:name="Colorful Grid Accent 1" w:semiHidden="0" w:uiPriority="73" w:unhideWhenUsed="0"/>
+    <w:lsdException w:name="Light Shading Accent 2" w:semiHidden="0" w:uiPriority="60" w:unhideWhenUsed="0"/>
+    <w:lsdException w:name="Light List Accent 2" w:semiHidden="0" w:uiPriority="61" w:unhideWhenUsed="0"/>
+    <w:lsdException w:name="Light Grid Accent 2" w:semiHidden="0" w:uiPriority="62" w:unhideWhenUsed="0"/>
+    <w:lsdException w:name="Medium Shading 1 Accent 2" w:semiHidden="0" w:uiPriority="63" w:unhideWhenUsed="0"/>
+    <w:lsdException w:name="Medium Shading 2 Accent 2" w:semiHidden="0" w:uiPriority="64" w:unhideWhenUsed="0"/>
+    <w:lsdException w:name="Medium List 1 Accent 2" w:semiHidden="0" w:uiPriority="65" w:unhideWhenUsed="0"/>
+    <w:lsdException w:name="Medium List 2 Accent 2" w:semiHidden="0" w:uiPriority="66" w:unhideWhenUsed="0"/>
+    <w:lsdException w:name="Medium Grid 1 Accent 2" w:semiHidden="0" w:uiPriority="67" w:unhideWhenUsed="0"/>
+    <w:lsdException w:name="Medium Grid 2 Accent 2" w:semiHidden="0" w:uiPriority="68" w:unhideWhenUsed="0"/>
+    <w:lsdException w:name="Medium Grid 3 Accent 2" w:semiHidden="0" w:uiPriority="69" w:unhideWhenUsed="0"/>
+    <w:lsdException w:name="Dark List Accent 2" w:semiHidden="0" w:uiPriority="70" w:unhideWhenUsed="0"/>
+    <w:lsdException w:name="Colorful Shading Accent 2" w:semiHidden="0" w:uiPriority="71" w:unhideWhenUsed="0"/>
+    <w:lsdException w:name="Colorful List Accent 2" w:semiHidden="0" w:uiPriority="72" w:unhideWhenUsed="0"/>
+    <w:lsdException w:name="Colorful Grid Accent 2" w:semiHidden="0" w:uiPriority="73" w:unhideWhenUsed="0"/>
+    <w:lsdException w:name="Light Shading Accent 3" w:semiHidden="0" w:uiPriority="60" w:unhideWhenUsed="0"/>
+    <w:lsdException w:name="Light List Accent 3" w:semiHidden="0" w:uiPriority="61" w:unhideWhenUsed="0"/>
+    <w:lsdException w:name="Light Grid Accent 3" w:semiHidden="0" w:uiPriority="62" w:unhideWhenUsed="0"/>
+    <w:lsdException w:name="Medium Shading 1 Accent 3" w:semiHidden="0" w:uiPriority="63" w:unhideWhenUsed="0"/>
+    <w:lsdException w:name="Medium Shading 2 Accent 3" w:semiHidden="0" w:uiPriority="64" w:unhideWhenUsed="0"/>
+    <w:lsdException w:name="Medium List 1 Accent 3" w:semiHidden="0" w:uiPriority="65" w:unhideWhenUsed="0"/>
+    <w:lsdException w:name="Medium List 2 Accent 3" w:semiHidden="0" w:uiPriority="66" w:unhideWhenUsed="0"/>
+    <w:lsdException w:name="Medium Grid 1 Accent 3" w:semiHidden="0" w:uiPriority="67" w:unhideWhenUsed="0"/>
+    <w:lsdException w:name="Medium Grid 2 Accent 3" w:semiHidden="0" w:uiPriority="68" w:unhideWhenUsed="0"/>
+    <w:lsdException w:name="Medium Grid 3 Accent 3" w:semiHidden="0" w:uiPriority="69" w:unhideWhenUsed="0"/>
+    <w:lsdException w:name="Dark List Accent 3" w:semiHidden="0" w:uiPriority="70" w:unhideWhenUsed="0"/>
+    <w:lsdException w:name="Colorful Shading Accent 3" w:semiHidden="0" w:uiPriority="71" w:unhideWhenUsed="0"/>
+    <w:lsdException w:name="Colorful List Accent 3" w:semiHidden="0" w:uiPriority="72" w:unhideWhenUsed="0"/>
+    <w:lsdException w:name="Colorful Grid Accent 3" w:semiHidden="0" w:uiPriority="73" w:unhideWhenUsed="0"/>
+    <w:lsdException w:name="Light Shading Accent 4" w:semiHidden="0" w:uiPriority="60" w:unhideWhenUsed="0"/>
+    <w:lsdException w:name="Light List Accent 4" w:semiHidden="0" w:uiPriority="61" w:unhideWhenUsed="0"/>
+    <w:lsdException w:name="Light Grid Accent 4" w:semiHidden="0" w:uiPriority="62" w:unhideWhenUsed="0"/>
+    <w:lsdException w:name="Medium Shading 1 Accent 4" w:semiHidden="0" w:uiPriority="63" w:unhideWhenUsed="0"/>
+    <w:lsdException w:name="Medium Shading 2 Accent 4" w:semiHidden="0" w:uiPriority="64" w:unhideWhenUsed="0"/>
+    <w:lsdException w:name="Medium List 1 Accent 4" w:semiHidden="0" w:uiPriority="65" w:unhideWhenUsed="0"/>
+    <w:lsdException w:name="Medium List 2 Accent 4" w:semiHidden="0" w:uiPriority="66" w:unhideWhenUsed="0"/>
+    <w:lsdException w:name="Medium Grid 1 Accent 4" w:semiHidden="0" w:uiPriority="67" w:unhideWhenUsed="0"/>
+    <w:lsdException w:name="Medium Grid 2 Accent 4" w:semiHidden="0" w:uiPriority="68" w:unhideWhenUsed="0"/>
+    <w:lsdException w:name="Medium Grid 3 Accent 4" w:semiHidden="0" w:uiPriority="69" w:unhideWhenUsed="0"/>
+    <w:lsdException w:name="Dark List Accent 4" w:semiHidden="0" w:uiPriority="70" w:unhideWhenUsed="0"/>
+    <w:lsdException w:name="Colorful Shading Accent 4" w:semiHidden="0" w:uiPriority="71" w:unhideWhenUsed="0"/>
+    <w:lsdException w:name="Colorful List Accent 4" w:semiHidden="0" w:uiPriority="72" w:unhideWhenUsed="0"/>
+    <w:lsdException w:name="Colorful Grid Accent 4" w:semiHidden="0" w:uiPriority="73" w:unhideWhenUsed="0"/>
+    <w:lsdException w:name="Light Shading Accent 5" w:semiHidden="0" w:uiPriority="60" w:unhideWhenUsed="0"/>
+    <w:lsdException w:name="Light List Accent 5" w:semiHidden="0" w:uiPriority="61" w:unhideWhenUsed="0"/>
+    <w:lsdException w:name="Light Grid Accent 5" w:semiHidden="0" w:uiPriority="62" w:unhideWhenUsed="0"/>
+    <w:lsdException w:name="Medium Shading 1 Accent 5" w:semiHidden="0" w:uiPriority="63" w:unhideWhenUsed="0"/>
+    <w:lsdException w:name="Medium Shading 2 Accent 5" w:semiHidden="0" w:uiPriority="64" w:unhideWhenUsed="0"/>
+    <w:lsdException w:name="Medium List 1 Accent 5" w:semiHidden="0" w:uiPriority="65" w:unhideWhenUsed="0"/>
+    <w:lsdException w:name="Medium List 2 Accent 5" w:semiHidden="0" w:uiPriority="66" w:unhideWhenUsed="0"/>
+    <w:lsdException w:name="Medium Grid 1 Accent 5" w:semiHidden="0" w:uiPriority="67" w:unhideWhenUsed="0"/>
+    <w:lsdException w:name="Medium Grid 2 Accent 5" w:semiHidden="0" w:uiPriority="68" w:unhideWhenUsed="0"/>
+    <w:lsdException w:name="Medium Grid 3 Accent 5" w:semiHidden="0" w:uiPriority="69" w:unhideWhenUsed="0"/>
+    <w:lsdException w:name="Dark List Accent 5" w:semiHidden="0" w:uiPriority="70" w:unhideWhenUsed="0"/>
+    <w:lsdException w:name="Colorful Shading Accent 5" w:semiHidden="0" w:uiPriority="71" w:unhideWhenUsed="0"/>
+    <w:lsdException w:name="Colorful List Accent 5" w:semiHidden="0" w:uiPriority="72" w:unhideWhenUsed="0"/>
+    <w:lsdException w:name="Colorful Grid Accent 5" w:semiHidden="0" w:uiPriority="73" w:unhideWhenUsed="0"/>
+    <w:lsdException w:name="Light Shading Accent 6" w:semiHidden="0" w:uiPriority="60" w:unhideWhenUsed="0"/>
+    <w:lsdException w:name="Light List Accent 6" w:semiHidden="0" w:uiPriority="61" w:unhideWhenUsed="0"/>
+    <w:lsdException w:name="Light Grid Accent 6" w:semiHidden="0" w:uiPriority="62" w:unhideWhenUsed="0"/>
+    <w:lsdException w:name="Medium Shading 1 Accent 6" w:semiHidden="0" w:uiPriority="63" w:unhideWhenUsed="0"/>
+    <w:lsdException w:name="Medium Shading 2 Accent 6" w:semiHidden="0" w:uiPriority="64" w:unhideWhenUsed="0"/>
+    <w:lsdException w:name="Medium List 1 Accent 6" w:semiHidden="0" w:uiPriority="65" w:unhideWhenUsed="0"/>
+    <w:lsdException w:name="Medium List 2 Accent 6" w:semiHidden="0" w:uiPriority="66" w:unhideWhenUsed="0"/>
+    <w:lsdException w:name="Medium Grid 1 Accent 6" w:semiHidden="0" w:uiPriority="67" w:unhideWhenUsed="0"/>
+    <w:lsdException w:name="Medium Grid 2 Accent 6" w:semiHidden="0" w:uiPriority="68" w:unhideWhenUsed="0"/>
+    <w:lsdException w:name="Medium Grid 3 Accent 6" w:semiHidden="0" w:uiPriority="69" w:unhideWhenUsed="0"/>
+    <w:lsdException w:name="Dark List Accent 6" w:semiHidden="0" w:uiPriority="70" w:unhideWhenUsed="0"/>
+    <w:lsdException w:name="Colorful Shading Accent 6" w:semiHidden="0" w:uiPriority="71" w:unhideWhenUsed="0"/>
+    <w:lsdException w:name="Colorful List Accent 6" w:semiHidden="0" w:uiPriority="72" w:unhideWhenUsed="0"/>
+    <w:lsdException w:name="Colorful Grid Accent 6" w:semiHidden="0" w:uiPriority="73" w:unhideWhenUsed="0"/>
+    <w:lsdException w:name="Subtle Emphasis" w:semiHidden="0" w:uiPriority="19" w:unhideWhenUsed="0" w:qFormat="1"/>
+    <w:lsdException w:name="Intense Emphasis" w:semiHidden="0" w:uiPriority="21" w:unhideWhenUsed="0" w:qFormat="1"/>
+    <w:lsdException w:name="Subtle Reference" w:semiHidden="0" w:uiPriority="31" w:unhideWhenUsed="0" w:qFormat="1"/>
+    <w:lsdException w:name="Intense Reference" w:semiHidden="0" w:uiPriority="32" w:unhideWhenUsed="0" w:qFormat="1"/>
+    <w:lsdException w:name="Book Title" w:semiHidden="0" w:uiPriority="33" w:unhideWhenUsed="0" w:qFormat="1"/>
+    <w:lsdException w:name="Bibliography" w:uiPriority="37"/>
+    <w:lsdException w:name="TOC Heading" w:uiPriority="39" w:qFormat="1"/>
+  </w:latentStyles>
+  <w:style w:type="paragraph" w:default="1" w:styleId="Normal">
+    <w:name w:val="Normal"/>
+    <w:qFormat/>
+  </w:style>
+  <w:style w:type="character" w:default="1" w:styleId="DefaultParagraphFont">
+    <w:name w:val="Default Paragraph Font"/>
+    <w:uiPriority w:val="1"/>
+    <w:semiHidden/>
+    <w:unhideWhenUsed/>
+  </w:style>
+  <w:style w:type="table" w:default="1" w:styleId="TableNormal">
+    <w:name w:val="Normal Table"/>
+    <w:uiPriority w:val="99"/>
+    <w:semiHidden/>
+    <w:unhideWhenUsed/>
+    <w:tblPr>
+      <w:tblInd w:w="0" w:type="dxa"/>
+      <w:tblCellMar>
+        <w:top w:w="0" w:type="dxa"/>
+        <w:left w:w="108" w:type="dxa"/>
+        <w:bottom w:w="0" w:type="dxa"/>
+        <w:right w:w="108" w:type="dxa"/>
+      </w:tblCellMar>
+    </w:tblPr>
+  </w:style>
+  <w:style w:type="numbering" w:default="1" w:styleId="NoList">
+    <w:name w:val="No List"/>
+    <w:uiPriority w:val="99"/>
+    <w:semiHidden/>
+    <w:unhideWhenUsed/>
+  </w:style>
+</w:styles>
+</file>
+
 <file path=word/theme/theme1.xml><?xml version="1.0" encoding="utf-8"?>
 <a:theme xmlns:a="http://schemas.openxmlformats.org/drawingml/2006/main" name="Office Theme">
   <a:themeElements>
@@ -5594,7 +5940,7 @@
   <a:extraClrSchemeLst/>
   <a:extLst>
     <a:ext uri="{05A4C25C-085E-4340-85A3-A5531E510DB2}">
-      <thm15:themeFamily xmlns:thm15="http://schemas.microsoft.com/office/thememl/2012/main" xmlns="" name="Office Theme" id="{62F939B6-93AF-4DB8-9C6B-D6C7DFDC589F}" vid="{4A3C46E8-61CC-4603-A589-7422A47A8E4A}"/>
+      <thm15:themeFamily xmlns="" xmlns:thm15="http://schemas.microsoft.com/office/thememl/2012/main" name="Office Theme" id="{62F939B6-93AF-4DB8-9C6B-D6C7DFDC589F}" vid="{4A3C46E8-61CC-4603-A589-7422A47A8E4A}"/>
     </a:ext>
   </a:extLst>
 </a:theme>
@@ -5605,7 +5951,7 @@
 </file>
 
 <file path=customXml/itemProps1.xml><?xml version="1.0" encoding="utf-8"?>
-<ds:datastoreItem xmlns:ds="http://schemas.openxmlformats.org/officeDocument/2006/customXml" ds:itemID="{43B6CFC3-06DC-4CEA-999D-D84E78808D7B}">
+<ds:datastoreItem xmlns:ds="http://schemas.openxmlformats.org/officeDocument/2006/customXml" ds:itemID="{212346C8-B9F9-4425-9E2D-D22D784756CE}">
   <ds:schemaRefs>
     <ds:schemaRef ds:uri="http://schemas.openxmlformats.org/officeDocument/2006/bibliography"/>
   </ds:schemaRefs>
